--- a/Listen-Templates/2015_2016/Semester_2/Absenzenliste-Template_2015_2016_2_Sa.docx
+++ b/Listen-Templates/2015_2016/Semester_2/Absenzenliste-Template_2015_2016_2_Sa.docx
@@ -97,7 +97,7 @@
     <w:tbl>
       <w:tblPr>
         <w:tblStyle w:val="Tabellengitternetz"/>
-        <w:tblW w:w="0" w:type="auto"/>
+        <w:tblW w:w="11351" w:type="dxa"/>
         <w:tblInd w:w="-142" w:type="dxa"/>
         <w:tblLayout w:type="fixed"/>
         <w:tblCellMar>
@@ -109,8 +109,8 @@
       <w:tblGrid>
         <w:gridCol w:w="342"/>
         <w:gridCol w:w="95"/>
-        <w:gridCol w:w="1418"/>
-        <w:gridCol w:w="1418"/>
+        <w:gridCol w:w="1548"/>
+        <w:gridCol w:w="1288"/>
         <w:gridCol w:w="907"/>
         <w:gridCol w:w="238"/>
         <w:gridCol w:w="238"/>
@@ -178,7 +178,7 @@
         </w:tc>
         <w:tc>
           <w:tcPr>
-            <w:tcW w:w="1418" w:type="dxa"/>
+            <w:tcW w:w="1548" w:type="dxa"/>
             <w:tcBorders>
               <w:top w:val="nil"/>
               <w:left w:val="nil"/>
@@ -191,7 +191,7 @@
         </w:tc>
         <w:tc>
           <w:tcPr>
-            <w:tcW w:w="1418" w:type="dxa"/>
+            <w:tcW w:w="1288" w:type="dxa"/>
             <w:tcBorders>
               <w:top w:val="nil"/>
               <w:left w:val="nil"/>
@@ -217,7 +217,7 @@
         </w:tc>
         <w:tc>
           <w:tcPr>
-            <w:tcW w:w="238" w:type="dxa"/>
+            <w:tcW w:w="1190" w:type="dxa"/>
             <w:gridSpan w:val="5"/>
             <w:tcBorders>
               <w:top w:val="nil"/>
@@ -248,7 +248,7 @@
         </w:tc>
         <w:tc>
           <w:tcPr>
-            <w:tcW w:w="238" w:type="dxa"/>
+            <w:tcW w:w="1211" w:type="dxa"/>
             <w:gridSpan w:val="5"/>
             <w:tcBorders>
               <w:top w:val="nil"/>
@@ -279,7 +279,7 @@
         </w:tc>
         <w:tc>
           <w:tcPr>
-            <w:tcW w:w="238" w:type="dxa"/>
+            <w:tcW w:w="1210" w:type="dxa"/>
             <w:gridSpan w:val="5"/>
             <w:tcBorders>
               <w:top w:val="nil"/>
@@ -310,7 +310,7 @@
         </w:tc>
         <w:tc>
           <w:tcPr>
-            <w:tcW w:w="238" w:type="dxa"/>
+            <w:tcW w:w="1163" w:type="dxa"/>
             <w:gridSpan w:val="5"/>
             <w:tcBorders>
               <w:top w:val="nil"/>
@@ -341,7 +341,7 @@
         </w:tc>
         <w:tc>
           <w:tcPr>
-            <w:tcW w:w="238" w:type="dxa"/>
+            <w:tcW w:w="1207" w:type="dxa"/>
             <w:gridSpan w:val="5"/>
             <w:tcBorders>
               <w:top w:val="nil"/>
@@ -372,7 +372,7 @@
         </w:tc>
         <w:tc>
           <w:tcPr>
-            <w:tcW w:w="238" w:type="dxa"/>
+            <w:tcW w:w="1190" w:type="dxa"/>
             <w:gridSpan w:val="5"/>
             <w:tcBorders>
               <w:top w:val="nil"/>
@@ -448,7 +448,7 @@
         </w:tc>
         <w:tc>
           <w:tcPr>
-            <w:tcW w:w="1418" w:type="dxa"/>
+            <w:tcW w:w="1548" w:type="dxa"/>
             <w:tcBorders>
               <w:top w:val="nil"/>
               <w:left w:val="nil"/>
@@ -475,7 +475,7 @@
         </w:tc>
         <w:tc>
           <w:tcPr>
-            <w:tcW w:w="1418" w:type="dxa"/>
+            <w:tcW w:w="1288" w:type="dxa"/>
             <w:tcBorders>
               <w:top w:val="nil"/>
               <w:left w:val="nil"/>
@@ -1541,7 +1541,7 @@
         </w:tc>
         <w:tc>
           <w:tcPr>
-            <w:tcW w:w="1418" w:type="dxa"/>
+            <w:tcW w:w="1548" w:type="dxa"/>
             <w:tcBorders>
               <w:top w:val="single" w:sz="4" w:space="0" w:color="auto"/>
               <w:left w:val="nil"/>
@@ -1568,7 +1568,7 @@
         </w:tc>
         <w:tc>
           <w:tcPr>
-            <w:tcW w:w="1418" w:type="dxa"/>
+            <w:tcW w:w="1288" w:type="dxa"/>
             <w:tcBorders>
               <w:top w:val="single" w:sz="4" w:space="0" w:color="auto"/>
               <w:left w:val="nil"/>
@@ -2367,7 +2367,7 @@
         </w:tc>
         <w:tc>
           <w:tcPr>
-            <w:tcW w:w="1418" w:type="dxa"/>
+            <w:tcW w:w="1548" w:type="dxa"/>
             <w:tcBorders>
               <w:left w:val="nil"/>
               <w:bottom w:val="single" w:sz="4" w:space="0" w:color="auto"/>
@@ -2393,7 +2393,7 @@
         </w:tc>
         <w:tc>
           <w:tcPr>
-            <w:tcW w:w="1418" w:type="dxa"/>
+            <w:tcW w:w="1288" w:type="dxa"/>
             <w:tcBorders>
               <w:left w:val="nil"/>
               <w:bottom w:val="single" w:sz="4" w:space="0" w:color="auto"/>
@@ -3188,7 +3188,7 @@
         </w:tc>
         <w:tc>
           <w:tcPr>
-            <w:tcW w:w="1418" w:type="dxa"/>
+            <w:tcW w:w="1548" w:type="dxa"/>
             <w:tcBorders>
               <w:left w:val="nil"/>
               <w:bottom w:val="single" w:sz="4" w:space="0" w:color="auto"/>
@@ -3214,7 +3214,7 @@
         </w:tc>
         <w:tc>
           <w:tcPr>
-            <w:tcW w:w="1418" w:type="dxa"/>
+            <w:tcW w:w="1288" w:type="dxa"/>
             <w:tcBorders>
               <w:left w:val="nil"/>
               <w:bottom w:val="single" w:sz="4" w:space="0" w:color="auto"/>
@@ -4009,7 +4009,7 @@
         </w:tc>
         <w:tc>
           <w:tcPr>
-            <w:tcW w:w="1418" w:type="dxa"/>
+            <w:tcW w:w="1548" w:type="dxa"/>
             <w:tcBorders>
               <w:left w:val="nil"/>
               <w:bottom w:val="single" w:sz="4" w:space="0" w:color="auto"/>
@@ -4035,7 +4035,7 @@
         </w:tc>
         <w:tc>
           <w:tcPr>
-            <w:tcW w:w="1418" w:type="dxa"/>
+            <w:tcW w:w="1288" w:type="dxa"/>
             <w:tcBorders>
               <w:left w:val="nil"/>
               <w:bottom w:val="single" w:sz="4" w:space="0" w:color="auto"/>
@@ -4830,7 +4830,7 @@
         </w:tc>
         <w:tc>
           <w:tcPr>
-            <w:tcW w:w="1418" w:type="dxa"/>
+            <w:tcW w:w="1548" w:type="dxa"/>
             <w:tcBorders>
               <w:left w:val="nil"/>
               <w:bottom w:val="single" w:sz="4" w:space="0" w:color="auto"/>
@@ -4856,7 +4856,7 @@
         </w:tc>
         <w:tc>
           <w:tcPr>
-            <w:tcW w:w="1418" w:type="dxa"/>
+            <w:tcW w:w="1288" w:type="dxa"/>
             <w:tcBorders>
               <w:left w:val="nil"/>
               <w:bottom w:val="single" w:sz="4" w:space="0" w:color="auto"/>
@@ -5651,7 +5651,7 @@
         </w:tc>
         <w:tc>
           <w:tcPr>
-            <w:tcW w:w="1418" w:type="dxa"/>
+            <w:tcW w:w="1548" w:type="dxa"/>
             <w:tcBorders>
               <w:left w:val="nil"/>
               <w:bottom w:val="single" w:sz="4" w:space="0" w:color="auto"/>
@@ -5677,7 +5677,7 @@
         </w:tc>
         <w:tc>
           <w:tcPr>
-            <w:tcW w:w="1418" w:type="dxa"/>
+            <w:tcW w:w="1288" w:type="dxa"/>
             <w:tcBorders>
               <w:left w:val="nil"/>
               <w:bottom w:val="single" w:sz="4" w:space="0" w:color="auto"/>
@@ -6472,7 +6472,7 @@
         </w:tc>
         <w:tc>
           <w:tcPr>
-            <w:tcW w:w="1418" w:type="dxa"/>
+            <w:tcW w:w="1548" w:type="dxa"/>
             <w:tcBorders>
               <w:left w:val="nil"/>
               <w:bottom w:val="single" w:sz="4" w:space="0" w:color="auto"/>
@@ -6498,7 +6498,7 @@
         </w:tc>
         <w:tc>
           <w:tcPr>
-            <w:tcW w:w="1418" w:type="dxa"/>
+            <w:tcW w:w="1288" w:type="dxa"/>
             <w:tcBorders>
               <w:left w:val="nil"/>
               <w:bottom w:val="single" w:sz="4" w:space="0" w:color="auto"/>
@@ -7293,7 +7293,7 @@
         </w:tc>
         <w:tc>
           <w:tcPr>
-            <w:tcW w:w="1418" w:type="dxa"/>
+            <w:tcW w:w="1548" w:type="dxa"/>
             <w:tcBorders>
               <w:left w:val="nil"/>
               <w:bottom w:val="single" w:sz="4" w:space="0" w:color="auto"/>
@@ -7319,7 +7319,7 @@
         </w:tc>
         <w:tc>
           <w:tcPr>
-            <w:tcW w:w="1418" w:type="dxa"/>
+            <w:tcW w:w="1288" w:type="dxa"/>
             <w:tcBorders>
               <w:left w:val="nil"/>
               <w:bottom w:val="single" w:sz="4" w:space="0" w:color="auto"/>
@@ -8114,7 +8114,7 @@
         </w:tc>
         <w:tc>
           <w:tcPr>
-            <w:tcW w:w="1418" w:type="dxa"/>
+            <w:tcW w:w="1548" w:type="dxa"/>
             <w:tcBorders>
               <w:left w:val="nil"/>
               <w:bottom w:val="single" w:sz="4" w:space="0" w:color="auto"/>
@@ -8140,7 +8140,7 @@
         </w:tc>
         <w:tc>
           <w:tcPr>
-            <w:tcW w:w="1418" w:type="dxa"/>
+            <w:tcW w:w="1288" w:type="dxa"/>
             <w:tcBorders>
               <w:left w:val="nil"/>
               <w:bottom w:val="single" w:sz="4" w:space="0" w:color="auto"/>
@@ -8935,7 +8935,7 @@
         </w:tc>
         <w:tc>
           <w:tcPr>
-            <w:tcW w:w="1418" w:type="dxa"/>
+            <w:tcW w:w="1548" w:type="dxa"/>
             <w:tcBorders>
               <w:left w:val="nil"/>
               <w:bottom w:val="single" w:sz="4" w:space="0" w:color="auto"/>
@@ -8961,7 +8961,7 @@
         </w:tc>
         <w:tc>
           <w:tcPr>
-            <w:tcW w:w="1418" w:type="dxa"/>
+            <w:tcW w:w="1288" w:type="dxa"/>
             <w:tcBorders>
               <w:left w:val="nil"/>
               <w:bottom w:val="single" w:sz="4" w:space="0" w:color="auto"/>
@@ -9756,7 +9756,7 @@
         </w:tc>
         <w:tc>
           <w:tcPr>
-            <w:tcW w:w="1418" w:type="dxa"/>
+            <w:tcW w:w="1548" w:type="dxa"/>
             <w:tcBorders>
               <w:left w:val="nil"/>
               <w:bottom w:val="single" w:sz="4" w:space="0" w:color="auto"/>
@@ -9782,7 +9782,7 @@
         </w:tc>
         <w:tc>
           <w:tcPr>
-            <w:tcW w:w="1418" w:type="dxa"/>
+            <w:tcW w:w="1288" w:type="dxa"/>
             <w:tcBorders>
               <w:left w:val="nil"/>
               <w:bottom w:val="single" w:sz="4" w:space="0" w:color="auto"/>
@@ -10577,7 +10577,7 @@
         </w:tc>
         <w:tc>
           <w:tcPr>
-            <w:tcW w:w="1418" w:type="dxa"/>
+            <w:tcW w:w="1548" w:type="dxa"/>
             <w:tcBorders>
               <w:left w:val="nil"/>
               <w:bottom w:val="single" w:sz="4" w:space="0" w:color="auto"/>
@@ -10603,7 +10603,7 @@
         </w:tc>
         <w:tc>
           <w:tcPr>
-            <w:tcW w:w="1418" w:type="dxa"/>
+            <w:tcW w:w="1288" w:type="dxa"/>
             <w:tcBorders>
               <w:left w:val="nil"/>
               <w:bottom w:val="single" w:sz="4" w:space="0" w:color="auto"/>
@@ -11398,7 +11398,7 @@
         </w:tc>
         <w:tc>
           <w:tcPr>
-            <w:tcW w:w="1418" w:type="dxa"/>
+            <w:tcW w:w="1548" w:type="dxa"/>
             <w:tcBorders>
               <w:left w:val="nil"/>
               <w:bottom w:val="single" w:sz="4" w:space="0" w:color="auto"/>
@@ -11424,7 +11424,7 @@
         </w:tc>
         <w:tc>
           <w:tcPr>
-            <w:tcW w:w="1418" w:type="dxa"/>
+            <w:tcW w:w="1288" w:type="dxa"/>
             <w:tcBorders>
               <w:left w:val="nil"/>
               <w:bottom w:val="single" w:sz="4" w:space="0" w:color="auto"/>
@@ -12219,7 +12219,7 @@
         </w:tc>
         <w:tc>
           <w:tcPr>
-            <w:tcW w:w="1418" w:type="dxa"/>
+            <w:tcW w:w="1548" w:type="dxa"/>
             <w:tcBorders>
               <w:left w:val="nil"/>
               <w:bottom w:val="single" w:sz="4" w:space="0" w:color="auto"/>
@@ -12245,7 +12245,7 @@
         </w:tc>
         <w:tc>
           <w:tcPr>
-            <w:tcW w:w="1418" w:type="dxa"/>
+            <w:tcW w:w="1288" w:type="dxa"/>
             <w:tcBorders>
               <w:left w:val="nil"/>
               <w:bottom w:val="single" w:sz="4" w:space="0" w:color="auto"/>
@@ -13040,7 +13040,7 @@
         </w:tc>
         <w:tc>
           <w:tcPr>
-            <w:tcW w:w="1418" w:type="dxa"/>
+            <w:tcW w:w="1548" w:type="dxa"/>
             <w:tcBorders>
               <w:left w:val="nil"/>
               <w:bottom w:val="single" w:sz="4" w:space="0" w:color="auto"/>
@@ -13066,7 +13066,7 @@
         </w:tc>
         <w:tc>
           <w:tcPr>
-            <w:tcW w:w="1418" w:type="dxa"/>
+            <w:tcW w:w="1288" w:type="dxa"/>
             <w:tcBorders>
               <w:left w:val="nil"/>
               <w:bottom w:val="single" w:sz="4" w:space="0" w:color="auto"/>
@@ -13861,7 +13861,7 @@
         </w:tc>
         <w:tc>
           <w:tcPr>
-            <w:tcW w:w="1418" w:type="dxa"/>
+            <w:tcW w:w="1548" w:type="dxa"/>
             <w:tcBorders>
               <w:left w:val="nil"/>
               <w:bottom w:val="single" w:sz="4" w:space="0" w:color="auto"/>
@@ -13887,7 +13887,7 @@
         </w:tc>
         <w:tc>
           <w:tcPr>
-            <w:tcW w:w="1418" w:type="dxa"/>
+            <w:tcW w:w="1288" w:type="dxa"/>
             <w:tcBorders>
               <w:left w:val="nil"/>
               <w:bottom w:val="single" w:sz="4" w:space="0" w:color="auto"/>
@@ -14682,7 +14682,7 @@
         </w:tc>
         <w:tc>
           <w:tcPr>
-            <w:tcW w:w="1418" w:type="dxa"/>
+            <w:tcW w:w="1548" w:type="dxa"/>
             <w:tcBorders>
               <w:left w:val="nil"/>
               <w:bottom w:val="single" w:sz="4" w:space="0" w:color="auto"/>
@@ -14708,7 +14708,7 @@
         </w:tc>
         <w:tc>
           <w:tcPr>
-            <w:tcW w:w="1418" w:type="dxa"/>
+            <w:tcW w:w="1288" w:type="dxa"/>
             <w:tcBorders>
               <w:left w:val="nil"/>
               <w:bottom w:val="single" w:sz="4" w:space="0" w:color="auto"/>
@@ -15503,7 +15503,7 @@
         </w:tc>
         <w:tc>
           <w:tcPr>
-            <w:tcW w:w="1418" w:type="dxa"/>
+            <w:tcW w:w="1548" w:type="dxa"/>
             <w:tcBorders>
               <w:left w:val="nil"/>
               <w:bottom w:val="single" w:sz="4" w:space="0" w:color="auto"/>
@@ -15529,7 +15529,7 @@
         </w:tc>
         <w:tc>
           <w:tcPr>
-            <w:tcW w:w="1418" w:type="dxa"/>
+            <w:tcW w:w="1288" w:type="dxa"/>
             <w:tcBorders>
               <w:left w:val="nil"/>
               <w:bottom w:val="single" w:sz="4" w:space="0" w:color="auto"/>
@@ -16324,7 +16324,7 @@
         </w:tc>
         <w:tc>
           <w:tcPr>
-            <w:tcW w:w="1418" w:type="dxa"/>
+            <w:tcW w:w="1548" w:type="dxa"/>
             <w:tcBorders>
               <w:left w:val="nil"/>
               <w:bottom w:val="single" w:sz="4" w:space="0" w:color="auto"/>
@@ -16350,7 +16350,7 @@
         </w:tc>
         <w:tc>
           <w:tcPr>
-            <w:tcW w:w="1418" w:type="dxa"/>
+            <w:tcW w:w="1288" w:type="dxa"/>
             <w:tcBorders>
               <w:left w:val="nil"/>
               <w:bottom w:val="single" w:sz="4" w:space="0" w:color="auto"/>
@@ -17145,7 +17145,7 @@
         </w:tc>
         <w:tc>
           <w:tcPr>
-            <w:tcW w:w="1418" w:type="dxa"/>
+            <w:tcW w:w="1548" w:type="dxa"/>
             <w:tcBorders>
               <w:left w:val="nil"/>
               <w:bottom w:val="single" w:sz="4" w:space="0" w:color="auto"/>
@@ -17171,7 +17171,7 @@
         </w:tc>
         <w:tc>
           <w:tcPr>
-            <w:tcW w:w="1418" w:type="dxa"/>
+            <w:tcW w:w="1288" w:type="dxa"/>
             <w:tcBorders>
               <w:left w:val="nil"/>
               <w:bottom w:val="single" w:sz="4" w:space="0" w:color="auto"/>
@@ -17966,7 +17966,7 @@
         </w:tc>
         <w:tc>
           <w:tcPr>
-            <w:tcW w:w="1418" w:type="dxa"/>
+            <w:tcW w:w="1548" w:type="dxa"/>
             <w:tcBorders>
               <w:left w:val="nil"/>
               <w:bottom w:val="single" w:sz="4" w:space="0" w:color="auto"/>
@@ -17992,7 +17992,7 @@
         </w:tc>
         <w:tc>
           <w:tcPr>
-            <w:tcW w:w="1418" w:type="dxa"/>
+            <w:tcW w:w="1288" w:type="dxa"/>
             <w:tcBorders>
               <w:left w:val="nil"/>
               <w:bottom w:val="single" w:sz="4" w:space="0" w:color="auto"/>
@@ -18787,7 +18787,7 @@
         </w:tc>
         <w:tc>
           <w:tcPr>
-            <w:tcW w:w="1418" w:type="dxa"/>
+            <w:tcW w:w="1548" w:type="dxa"/>
             <w:tcBorders>
               <w:left w:val="nil"/>
               <w:bottom w:val="single" w:sz="4" w:space="0" w:color="auto"/>
@@ -18813,7 +18813,7 @@
         </w:tc>
         <w:tc>
           <w:tcPr>
-            <w:tcW w:w="1418" w:type="dxa"/>
+            <w:tcW w:w="1288" w:type="dxa"/>
             <w:tcBorders>
               <w:left w:val="nil"/>
               <w:bottom w:val="single" w:sz="4" w:space="0" w:color="auto"/>
@@ -19608,7 +19608,7 @@
         </w:tc>
         <w:tc>
           <w:tcPr>
-            <w:tcW w:w="1418" w:type="dxa"/>
+            <w:tcW w:w="1548" w:type="dxa"/>
             <w:tcBorders>
               <w:left w:val="nil"/>
               <w:bottom w:val="single" w:sz="4" w:space="0" w:color="auto"/>
@@ -19634,7 +19634,7 @@
         </w:tc>
         <w:tc>
           <w:tcPr>
-            <w:tcW w:w="1418" w:type="dxa"/>
+            <w:tcW w:w="1288" w:type="dxa"/>
             <w:tcBorders>
               <w:left w:val="nil"/>
               <w:bottom w:val="single" w:sz="4" w:space="0" w:color="auto"/>
